--- a/Documentação Sistema 1.1.docx
+++ b/Documentação Sistema 1.1.docx
@@ -498,6 +498,15 @@
                 <w:lang w:val="pt-BR"/>
               </w:rPr>
               <w:t>Desenvolvimento e polimento do projeto</w:t>
+            </w:r>
+            <w:r>
+              <w:rPr>
+                <w:rFonts w:ascii="Times" w:hAnsi="Times"/>
+                <w:sz w:val="22"/>
+                <w:szCs w:val="22"/>
+                <w:lang w:val="pt-BR"/>
+              </w:rPr>
+              <w:t>; apresentação</w:t>
             </w:r>
           </w:p>
         </w:tc>
@@ -1265,22 +1274,19 @@
     <w:p>
       <w:pPr>
         <w:jc w:val="both"/>
-      </w:pPr>
-      <w:r>
         <w:rPr>
           <w:rStyle w:val="pspdfkit-6fq5ysqkmc2gc1fek9b659qfh8"/>
           <w:color w:val="000000"/>
           <w:shd w:val="clear" w:color="auto" w:fill="FFFFFF"/>
         </w:rPr>
-        <w:t>O sistema trará notícias envolvendo filmes, jogos e cultura pop. Com funcionalidades como</w:t>
-      </w:r>
+      </w:pPr>
       <w:r>
         <w:rPr>
           <w:rStyle w:val="pspdfkit-6fq5ysqkmc2gc1fek9b659qfh8"/>
           <w:color w:val="000000"/>
           <w:shd w:val="clear" w:color="auto" w:fill="FFFFFF"/>
         </w:rPr>
-        <w:t xml:space="preserve"> </w:t>
+        <w:t>O sistema trará notícias envolvendo filmes, jogos e cultura pop. Com funcionalidades como</w:t>
       </w:r>
       <w:r>
         <w:rPr>
@@ -1288,7 +1294,7 @@
           <w:color w:val="000000"/>
           <w:shd w:val="clear" w:color="auto" w:fill="FFFFFF"/>
         </w:rPr>
-        <w:t>login e “favoritos”, assim como um formulário que recebe o e-mail do usuário para o enviar</w:t>
+        <w:t xml:space="preserve"> </w:t>
       </w:r>
       <w:r>
         <w:rPr>
@@ -1296,7 +1302,7 @@
           <w:color w:val="000000"/>
           <w:shd w:val="clear" w:color="auto" w:fill="FFFFFF"/>
         </w:rPr>
-        <w:t xml:space="preserve"> </w:t>
+        <w:t>login e “favoritos”, assim como um formulário que recebe o e-mail do usuário para o enviar</w:t>
       </w:r>
       <w:r>
         <w:rPr>
@@ -1304,7 +1310,56 @@
           <w:color w:val="000000"/>
           <w:shd w:val="clear" w:color="auto" w:fill="FFFFFF"/>
         </w:rPr>
+        <w:t xml:space="preserve"> </w:t>
+      </w:r>
+      <w:r>
+        <w:rPr>
+          <w:rStyle w:val="pspdfkit-6fq5ysqkmc2gc1fek9b659qfh8"/>
+          <w:color w:val="000000"/>
+          <w:shd w:val="clear" w:color="auto" w:fill="FFFFFF"/>
+        </w:rPr>
         <w:t>notificações.</w:t>
+      </w:r>
+    </w:p>
+    <w:p>
+      <w:pPr>
+        <w:jc w:val="both"/>
+        <w:rPr>
+          <w:rStyle w:val="pspdfkit-6fq5ysqkmc2gc1fek9b659qfh8"/>
+          <w:color w:val="000000"/>
+          <w:shd w:val="clear" w:color="auto" w:fill="FFFFFF"/>
+        </w:rPr>
+      </w:pPr>
+    </w:p>
+    <w:p>
+      <w:pPr>
+        <w:jc w:val="both"/>
+      </w:pPr>
+      <w:r>
+        <w:rPr>
+          <w:rStyle w:val="pspdfkit-6fq5ysqkmc2gc1fek9b659qfh8"/>
+          <w:color w:val="000000"/>
+          <w:shd w:val="clear" w:color="auto" w:fill="FFFFFF"/>
+        </w:rPr>
+        <w:t xml:space="preserve">Foi utilizado </w:t>
+      </w:r>
+      <w:proofErr w:type="spellStart"/>
+      <w:r>
+        <w:rPr>
+          <w:rStyle w:val="pspdfkit-6fq5ysqkmc2gc1fek9b659qfh8"/>
+          <w:color w:val="000000"/>
+          <w:shd w:val="clear" w:color="auto" w:fill="FFFFFF"/>
+        </w:rPr>
+        <w:t>Bootstrap</w:t>
+      </w:r>
+      <w:proofErr w:type="spellEnd"/>
+      <w:r>
+        <w:rPr>
+          <w:rStyle w:val="pspdfkit-6fq5ysqkmc2gc1fek9b659qfh8"/>
+          <w:color w:val="000000"/>
+          <w:shd w:val="clear" w:color="auto" w:fill="FFFFFF"/>
+        </w:rPr>
+        <w:t xml:space="preserve"> 5 + CSS para um design mais visualmente agradável.</w:t>
       </w:r>
     </w:p>
     <w:p>
@@ -3615,7 +3670,6 @@
           <w:sz w:val="22"/>
           <w:szCs w:val="22"/>
         </w:rPr>
-        <w:lastRenderedPageBreak/>
         <w:t>Atores</w:t>
       </w:r>
       <w:r>
@@ -4467,6 +4521,7 @@
                 <w:sz w:val="22"/>
                 <w:szCs w:val="22"/>
               </w:rPr>
+              <w:lastRenderedPageBreak/>
               <w:t>Classificação</w:t>
             </w:r>
           </w:p>
@@ -6021,6 +6076,7 @@
               <w:rPr>
                 <w:b/>
               </w:rPr>
+              <w:lastRenderedPageBreak/>
               <w:t>Prioridade</w:t>
             </w:r>
             <w:r>
@@ -6905,20 +6961,60 @@
         </w:rPr>
       </w:pPr>
       <w:r>
-        <w:lastRenderedPageBreak/>
-        <w:t>Esboço de Página Inicial</w:t>
+        <w:t>Página Inicial após primeira alteração</w:t>
       </w:r>
     </w:p>
     <w:p>
       <w:pPr>
+        <w:jc w:val="center"/>
         <w:rPr>
           <w:color w:val="0000FF"/>
         </w:rPr>
       </w:pPr>
+      <w:r>
+        <w:rPr>
+          <w:noProof/>
+        </w:rPr>
+        <w:drawing>
+          <wp:inline distT="0" distB="0" distL="0" distR="0" wp14:anchorId="72B3FF36" wp14:editId="415F4599">
+            <wp:extent cx="5759450" cy="3239770"/>
+            <wp:effectExtent l="0" t="0" r="0" b="0"/>
+            <wp:docPr id="1873968943" name="Picture 1"/>
+            <wp:cNvGraphicFramePr>
+              <a:graphicFrameLocks xmlns:a="http://schemas.openxmlformats.org/drawingml/2006/main" noChangeAspect="1"/>
+            </wp:cNvGraphicFramePr>
+            <a:graphic xmlns:a="http://schemas.openxmlformats.org/drawingml/2006/main">
+              <a:graphicData uri="http://schemas.openxmlformats.org/drawingml/2006/picture">
+                <pic:pic xmlns:pic="http://schemas.openxmlformats.org/drawingml/2006/picture">
+                  <pic:nvPicPr>
+                    <pic:cNvPr id="1873968943" name=""/>
+                    <pic:cNvPicPr/>
+                  </pic:nvPicPr>
+                  <pic:blipFill>
+                    <a:blip r:embed="rId10"/>
+                    <a:stretch>
+                      <a:fillRect/>
+                    </a:stretch>
+                  </pic:blipFill>
+                  <pic:spPr>
+                    <a:xfrm>
+                      <a:off x="0" y="0"/>
+                      <a:ext cx="5759450" cy="3239770"/>
+                    </a:xfrm>
+                    <a:prstGeom prst="rect">
+                      <a:avLst/>
+                    </a:prstGeom>
+                  </pic:spPr>
+                </pic:pic>
+              </a:graphicData>
+            </a:graphic>
+          </wp:inline>
+        </w:drawing>
+      </w:r>
     </w:p>
     <w:p>
       <w:pPr>
-        <w:keepNext/>
+        <w:pStyle w:val="Caption"/>
         <w:jc w:val="center"/>
       </w:pPr>
     </w:p>
@@ -6955,7 +7051,7 @@
         <w:rPr>
           <w:noProof/>
         </w:rPr>
-        <w:t>1</w:t>
+        <w:t>2</w:t>
       </w:r>
       <w:r>
         <w:rPr>
@@ -6966,6 +7062,14 @@
       <w:r>
         <w:t xml:space="preserve"> - Imagem ilustrativa</w:t>
       </w:r>
+    </w:p>
+    <w:p>
+      <w:pPr>
+        <w:jc w:val="center"/>
+        <w:rPr>
+          <w:color w:val="0000FF"/>
+        </w:rPr>
+      </w:pPr>
     </w:p>
     <w:p>
       <w:pPr>
@@ -6979,7 +7083,7 @@
         </w:rPr>
       </w:pPr>
       <w:r>
-        <w:t>Página Inicial após primeira alteração</w:t>
+        <w:t>Página 3</w:t>
       </w:r>
     </w:p>
     <w:p>
@@ -6992,63 +7096,53 @@
     </w:p>
     <w:p>
       <w:pPr>
+        <w:keepNext/>
+        <w:jc w:val="center"/>
+      </w:pPr>
+    </w:p>
+    <w:p>
+      <w:pPr>
         <w:pStyle w:val="Caption"/>
         <w:jc w:val="center"/>
       </w:pPr>
+      <w:r>
+        <w:t xml:space="preserve">Figura </w:t>
+      </w:r>
+      <w:r>
+        <w:rPr>
+          <w:noProof/>
+        </w:rPr>
+        <w:fldChar w:fldCharType="begin"/>
+      </w:r>
+      <w:r>
+        <w:rPr>
+          <w:noProof/>
+        </w:rPr>
+        <w:instrText xml:space="preserve"> SEQ Figura \* ARABIC </w:instrText>
+      </w:r>
+      <w:r>
+        <w:rPr>
+          <w:noProof/>
+        </w:rPr>
+        <w:fldChar w:fldCharType="separate"/>
+      </w:r>
+      <w:r>
+        <w:rPr>
+          <w:noProof/>
+        </w:rPr>
+        <w:t>3</w:t>
+      </w:r>
+      <w:r>
+        <w:rPr>
+          <w:noProof/>
+        </w:rPr>
+        <w:fldChar w:fldCharType="end"/>
+      </w:r>
+      <w:r>
+        <w:t xml:space="preserve"> - Imagem Ilustrativa</w:t>
+      </w:r>
     </w:p>
-    <w:p>
-      <w:pPr>
-        <w:pStyle w:val="Caption"/>
-        <w:jc w:val="center"/>
-        <w:rPr>
-          <w:color w:val="0000FF"/>
-        </w:rPr>
-      </w:pPr>
-      <w:r>
-        <w:t xml:space="preserve">Figura </w:t>
-      </w:r>
-      <w:r>
-        <w:rPr>
-          <w:noProof/>
-        </w:rPr>
-        <w:fldChar w:fldCharType="begin"/>
-      </w:r>
-      <w:r>
-        <w:rPr>
-          <w:noProof/>
-        </w:rPr>
-        <w:instrText xml:space="preserve"> SEQ Figura \* ARABIC </w:instrText>
-      </w:r>
-      <w:r>
-        <w:rPr>
-          <w:noProof/>
-        </w:rPr>
-        <w:fldChar w:fldCharType="separate"/>
-      </w:r>
-      <w:r>
-        <w:rPr>
-          <w:noProof/>
-        </w:rPr>
-        <w:t>2</w:t>
-      </w:r>
-      <w:r>
-        <w:rPr>
-          <w:noProof/>
-        </w:rPr>
-        <w:fldChar w:fldCharType="end"/>
-      </w:r>
-      <w:r>
-        <w:t xml:space="preserve"> - Imagem ilustrativa</w:t>
-      </w:r>
-    </w:p>
-    <w:p>
-      <w:pPr>
-        <w:jc w:val="center"/>
-        <w:rPr>
-          <w:color w:val="0000FF"/>
-        </w:rPr>
-      </w:pPr>
-    </w:p>
+    <w:p/>
     <w:p>
       <w:pPr>
         <w:pStyle w:val="Requisito"/>
@@ -7062,7 +7156,7 @@
       </w:pPr>
       <w:r>
         <w:lastRenderedPageBreak/>
-        <w:t>Página 3</w:t>
+        <w:t>Página 4</w:t>
       </w:r>
     </w:p>
     <w:p>
@@ -7074,53 +7168,11 @@
       </w:pPr>
     </w:p>
     <w:p>
-      <w:pPr>
-        <w:keepNext/>
-        <w:jc w:val="center"/>
-      </w:pPr>
+      <w:r>
+        <w:t>...</w:t>
+      </w:r>
     </w:p>
-    <w:p>
-      <w:pPr>
-        <w:pStyle w:val="Caption"/>
-        <w:jc w:val="center"/>
-      </w:pPr>
-      <w:r>
-        <w:t xml:space="preserve">Figura </w:t>
-      </w:r>
-      <w:r>
-        <w:rPr>
-          <w:noProof/>
-        </w:rPr>
-        <w:fldChar w:fldCharType="begin"/>
-      </w:r>
-      <w:r>
-        <w:rPr>
-          <w:noProof/>
-        </w:rPr>
-        <w:instrText xml:space="preserve"> SEQ Figura \* ARABIC </w:instrText>
-      </w:r>
-      <w:r>
-        <w:rPr>
-          <w:noProof/>
-        </w:rPr>
-        <w:fldChar w:fldCharType="separate"/>
-      </w:r>
-      <w:r>
-        <w:rPr>
-          <w:noProof/>
-        </w:rPr>
-        <w:t>3</w:t>
-      </w:r>
-      <w:r>
-        <w:rPr>
-          <w:noProof/>
-        </w:rPr>
-        <w:fldChar w:fldCharType="end"/>
-      </w:r>
-      <w:r>
-        <w:t xml:space="preserve"> - Imagem Ilustrativa</w:t>
-      </w:r>
-    </w:p>
+    <w:p/>
     <w:p/>
     <w:p>
       <w:pPr>
@@ -7134,36 +7186,6 @@
         </w:rPr>
       </w:pPr>
       <w:r>
-        <w:t>Página 4</w:t>
-      </w:r>
-    </w:p>
-    <w:p>
-      <w:pPr>
-        <w:jc w:val="center"/>
-        <w:rPr>
-          <w:color w:val="0000FF"/>
-        </w:rPr>
-      </w:pPr>
-    </w:p>
-    <w:p>
-      <w:r>
-        <w:t>...</w:t>
-      </w:r>
-    </w:p>
-    <w:p/>
-    <w:p/>
-    <w:p>
-      <w:pPr>
-        <w:pStyle w:val="Requisito"/>
-        <w:pBdr>
-          <w:top w:val="single" w:sz="4" w:space="0" w:color="auto" w:shadow="1"/>
-        </w:pBdr>
-        <w:rPr>
-          <w:i/>
-          <w:color w:val="0000FF"/>
-        </w:rPr>
-      </w:pPr>
-      <w:r>
         <w:t>Página 5</w:t>
       </w:r>
     </w:p>
@@ -7177,7 +7199,7 @@
     </w:p>
     <w:p/>
     <w:sectPr>
-      <w:headerReference w:type="even" r:id="rId10"/>
+      <w:headerReference w:type="even" r:id="rId11"/>
       <w:pgSz w:w="11906" w:h="16838" w:code="9"/>
       <w:pgMar w:top="1418" w:right="1418" w:bottom="1418" w:left="1418" w:header="680" w:footer="680" w:gutter="0"/>
       <w:cols w:space="720"/>

--- a/Documentação Sistema 1.1.docx
+++ b/Documentação Sistema 1.1.docx
@@ -1146,7 +1146,7 @@
         <w:t xml:space="preserve"> e stakeholders </w:t>
       </w:r>
       <w:r>
-        <w:t xml:space="preserve"> as informações necessárias para o projeto e implementação, assim como para a realização dos testes e homologação do sistema.</w:t>
+        <w:t>as informações necessárias para o projeto e implementação, assim como para a realização dos testes e homologação do sistema.</w:t>
       </w:r>
     </w:p>
     <w:p>
@@ -7083,7 +7083,11 @@
         </w:rPr>
       </w:pPr>
       <w:r>
-        <w:t>Página 3</w:t>
+        <w:lastRenderedPageBreak/>
+        <w:t xml:space="preserve">Página </w:t>
+      </w:r>
+      <w:r>
+        <w:t>Concluída</w:t>
       </w:r>
     </w:p>
     <w:p>
@@ -7093,53 +7097,45 @@
           <w:color w:val="0000FF"/>
         </w:rPr>
       </w:pPr>
-    </w:p>
-    <w:p>
-      <w:pPr>
-        <w:keepNext/>
-        <w:jc w:val="center"/>
-      </w:pPr>
-    </w:p>
-    <w:p>
-      <w:pPr>
-        <w:pStyle w:val="Caption"/>
-        <w:jc w:val="center"/>
-      </w:pPr>
-      <w:r>
-        <w:t xml:space="preserve">Figura </w:t>
-      </w:r>
       <w:r>
         <w:rPr>
           <w:noProof/>
         </w:rPr>
-        <w:fldChar w:fldCharType="begin"/>
-      </w:r>
-      <w:r>
-        <w:rPr>
-          <w:noProof/>
-        </w:rPr>
-        <w:instrText xml:space="preserve"> SEQ Figura \* ARABIC </w:instrText>
-      </w:r>
-      <w:r>
-        <w:rPr>
-          <w:noProof/>
-        </w:rPr>
-        <w:fldChar w:fldCharType="separate"/>
-      </w:r>
-      <w:r>
-        <w:rPr>
-          <w:noProof/>
-        </w:rPr>
-        <w:t>3</w:t>
-      </w:r>
-      <w:r>
-        <w:rPr>
-          <w:noProof/>
-        </w:rPr>
-        <w:fldChar w:fldCharType="end"/>
-      </w:r>
-      <w:r>
-        <w:t xml:space="preserve"> - Imagem Ilustrativa</w:t>
+        <w:drawing>
+          <wp:inline distT="0" distB="0" distL="0" distR="0" wp14:anchorId="7825A1FD" wp14:editId="0AF7F0D2">
+            <wp:extent cx="5759450" cy="3239770"/>
+            <wp:effectExtent l="0" t="0" r="0" b="0"/>
+            <wp:docPr id="618258080" name="Picture 1"/>
+            <wp:cNvGraphicFramePr>
+              <a:graphicFrameLocks xmlns:a="http://schemas.openxmlformats.org/drawingml/2006/main" noChangeAspect="1"/>
+            </wp:cNvGraphicFramePr>
+            <a:graphic xmlns:a="http://schemas.openxmlformats.org/drawingml/2006/main">
+              <a:graphicData uri="http://schemas.openxmlformats.org/drawingml/2006/picture">
+                <pic:pic xmlns:pic="http://schemas.openxmlformats.org/drawingml/2006/picture">
+                  <pic:nvPicPr>
+                    <pic:cNvPr id="618258080" name=""/>
+                    <pic:cNvPicPr/>
+                  </pic:nvPicPr>
+                  <pic:blipFill>
+                    <a:blip r:embed="rId11"/>
+                    <a:stretch>
+                      <a:fillRect/>
+                    </a:stretch>
+                  </pic:blipFill>
+                  <pic:spPr>
+                    <a:xfrm>
+                      <a:off x="0" y="0"/>
+                      <a:ext cx="5759450" cy="3239770"/>
+                    </a:xfrm>
+                    <a:prstGeom prst="rect">
+                      <a:avLst/>
+                    </a:prstGeom>
+                  </pic:spPr>
+                </pic:pic>
+              </a:graphicData>
+            </a:graphic>
+          </wp:inline>
+        </w:drawing>
       </w:r>
     </w:p>
     <w:p/>
@@ -7155,7 +7151,6 @@
         </w:rPr>
       </w:pPr>
       <w:r>
-        <w:lastRenderedPageBreak/>
         <w:t>Página 4</w:t>
       </w:r>
     </w:p>
@@ -7169,10 +7164,46 @@
     </w:p>
     <w:p>
       <w:r>
-        <w:t>...</w:t>
+        <w:rPr>
+          <w:noProof/>
+        </w:rPr>
+        <w:drawing>
+          <wp:inline distT="0" distB="0" distL="0" distR="0" wp14:anchorId="38555979" wp14:editId="42A9C23E">
+            <wp:extent cx="5759450" cy="3239770"/>
+            <wp:effectExtent l="0" t="0" r="0" b="0"/>
+            <wp:docPr id="1435805716" name="Picture 1"/>
+            <wp:cNvGraphicFramePr>
+              <a:graphicFrameLocks xmlns:a="http://schemas.openxmlformats.org/drawingml/2006/main" noChangeAspect="1"/>
+            </wp:cNvGraphicFramePr>
+            <a:graphic xmlns:a="http://schemas.openxmlformats.org/drawingml/2006/main">
+              <a:graphicData uri="http://schemas.openxmlformats.org/drawingml/2006/picture">
+                <pic:pic xmlns:pic="http://schemas.openxmlformats.org/drawingml/2006/picture">
+                  <pic:nvPicPr>
+                    <pic:cNvPr id="1435805716" name=""/>
+                    <pic:cNvPicPr/>
+                  </pic:nvPicPr>
+                  <pic:blipFill>
+                    <a:blip r:embed="rId12"/>
+                    <a:stretch>
+                      <a:fillRect/>
+                    </a:stretch>
+                  </pic:blipFill>
+                  <pic:spPr>
+                    <a:xfrm>
+                      <a:off x="0" y="0"/>
+                      <a:ext cx="5759450" cy="3239770"/>
+                    </a:xfrm>
+                    <a:prstGeom prst="rect">
+                      <a:avLst/>
+                    </a:prstGeom>
+                  </pic:spPr>
+                </pic:pic>
+              </a:graphicData>
+            </a:graphic>
+          </wp:inline>
+        </w:drawing>
       </w:r>
     </w:p>
-    <w:p/>
     <w:p/>
     <w:p>
       <w:pPr>
@@ -7186,6 +7217,7 @@
         </w:rPr>
       </w:pPr>
       <w:r>
+        <w:lastRenderedPageBreak/>
         <w:t>Página 5</w:t>
       </w:r>
     </w:p>
@@ -7196,10 +7228,50 @@
           <w:color w:val="0000FF"/>
         </w:rPr>
       </w:pPr>
+      <w:r>
+        <w:rPr>
+          <w:noProof/>
+        </w:rPr>
+        <w:drawing>
+          <wp:inline distT="0" distB="0" distL="0" distR="0" wp14:anchorId="3448C44F" wp14:editId="2CAFC2CE">
+            <wp:extent cx="5759450" cy="3239770"/>
+            <wp:effectExtent l="0" t="0" r="0" b="0"/>
+            <wp:docPr id="1446471008" name="Picture 1"/>
+            <wp:cNvGraphicFramePr>
+              <a:graphicFrameLocks xmlns:a="http://schemas.openxmlformats.org/drawingml/2006/main" noChangeAspect="1"/>
+            </wp:cNvGraphicFramePr>
+            <a:graphic xmlns:a="http://schemas.openxmlformats.org/drawingml/2006/main">
+              <a:graphicData uri="http://schemas.openxmlformats.org/drawingml/2006/picture">
+                <pic:pic xmlns:pic="http://schemas.openxmlformats.org/drawingml/2006/picture">
+                  <pic:nvPicPr>
+                    <pic:cNvPr id="1446471008" name=""/>
+                    <pic:cNvPicPr/>
+                  </pic:nvPicPr>
+                  <pic:blipFill>
+                    <a:blip r:embed="rId13"/>
+                    <a:stretch>
+                      <a:fillRect/>
+                    </a:stretch>
+                  </pic:blipFill>
+                  <pic:spPr>
+                    <a:xfrm>
+                      <a:off x="0" y="0"/>
+                      <a:ext cx="5759450" cy="3239770"/>
+                    </a:xfrm>
+                    <a:prstGeom prst="rect">
+                      <a:avLst/>
+                    </a:prstGeom>
+                  </pic:spPr>
+                </pic:pic>
+              </a:graphicData>
+            </a:graphic>
+          </wp:inline>
+        </w:drawing>
+      </w:r>
     </w:p>
     <w:p/>
     <w:sectPr>
-      <w:headerReference w:type="even" r:id="rId11"/>
+      <w:headerReference w:type="even" r:id="rId14"/>
       <w:pgSz w:w="11906" w:h="16838" w:code="9"/>
       <w:pgMar w:top="1418" w:right="1418" w:bottom="1418" w:left="1418" w:header="680" w:footer="680" w:gutter="0"/>
       <w:cols w:space="720"/>
